--- a/mike-paper-reviews-500/split-reviews-docx/Review_459.docx
+++ b/mike-paper-reviews-500/split-reviews-docx/Review_459.docx
@@ -7,9 +7,9 @@
         <w:pStyle w:val="Normal"/>
       </w:pPr>
       <w:r>
-        <w:t>המאמר היומי של מייק: 28.05.25</w:t>
+        <w:t>המאמר היומי של מייק: 26.05.25</w:t>
         <w:br/>
-        <w:t>Jasper and Stella: distillation of SOTA embedding models</w:t>
+        <w:t>Neuro-Symbolic AI i 2024: A Systematic Review</w:t>
       </w:r>
     </w:p>
     <w:p>
@@ -17,7 +17,7 @@
         <w:pStyle w:val="Normal"/>
       </w:pPr>
       <w:r>
-        <w:t>מאמר די מעניין שמציע שיטה די פשוטה אך עובדת (כנראה) לזיקוק(distillation) ידע מכמה מודלים(מורים) מולטימודליים גדולים למודל אחד קטן (סטודנט). כמובן שהרציונל כאן טמון בכך שהמודל הקטן יצליח ללמוד(בתקווה) את העושר הייצוגי משני מודלים גדולים מצד אחד ויהיה קטן מצד שני שזה גם מבורך כי מקל על שימושו עם ראגים. הרי עבור מודלים בעלי מימד הייצוג קטן יותר צריך פחות פעולות אריתמטיות לחישוב דמיון בין ייצוג דאטה נתון לבין הייצוגים השמורים בראג.</w:t>
+        <w:t>המאמר הוא סינתזה מדויקת ועדכנית של ההתפתחות המהירה של תחום הבינה המלאכותית הנוירו-סימבולית (Neuro Symbolic AI) ב-5 השנים האחרונות. מתוך אוסף של 158 עבודות שעברו ביקורת עמיתים(peer review), החוקרים מציעים מיפוי שיטתי של התחום המרתק הזה, תוך הבחנה מדויקת בין מוקדי מחקר מפותחים לבין תחומים מפותחים פחות אך כאלו  שעתידם קריטי לפיתוח מערכות בינה מלאכותית (AI) אמינות ואוטונומיות באמת.</w:t>
       </w:r>
     </w:p>
     <w:p>
@@ -25,7 +25,7 @@
         <w:pStyle w:val="Normal"/>
       </w:pPr>
       <w:r>
-        <w:t xml:space="preserve">זיקוק ידע מתבצע ב 3 שלבים עיקריים. בשלב הראשון המחברים מנסים לקרב את הייצוגים המופקים על ידי שרשור (ונרמול) של כמה מודלי מורה (הגדולים וחזקים) למודל קטן אחד. בשלב הזה המימד של וקטור הייצוג המופק על ידי המודל הקטן שווה שסכום של אלו המופקים על ידי המודלים הגדולים. פונקציית לוס מורכבת מ- 3 חלקים. </w:t>
+        <w:t>63% מהעבודות שנבחנו על ידי המחברים עסקו בלמידה והסקה, מה שמצביע על נטייה ברורה של הקהילה המחקרית לשלב למידה סטטיסטית (ככה אנו מאמנים מודלי למידת מכונה היום) עם אילוצים לוגיים. עבודות בולטות כוללות רשתות נוירונים לוגיות, שימוש בפריורים סימבוליים בלמידת few-shot, והכנסת משמעות סמנטית לפונקציות לוס. מטרת גישות אלו היא לצמצם את הצורך בדאטה, להגביר את יכולת ההכללה של המודלים, ולשלב היסק דדוקטיבית עם היסק סטטיסטי(מבוסס על הדפוסים) .</w:t>
       </w:r>
     </w:p>
     <w:p>
@@ -33,7 +33,7 @@
         <w:pStyle w:val="Normal"/>
       </w:pPr>
       <w:r>
-        <w:t>הראשון מנסה לקרב את המכפלה הפנימית של ייצוגי המורים המשורשרים וייצוג הסטודנט לאחד (כלומר למצב שהם שווים). החלק השני מנסה לקרב את הקורלציות בין הייצוגים של פיסות דאטה השונות על ידי המודלים - זה נעשה ברמת הבאצ'ים על ידי מזעור מרחק ריבועי בין ״מטריצת קווריאנס לא ממורכזת״ של המודלים הגדולים לבין המודל הקטן. גם ״מטריצת קווריאנס״ הוא המכפלה של מטריצה המכילה ייצוג של הפיסות דאטה בבאץ' בשחלוף שלה. הלוס האחרון הוא סוג של לוס ניגודי (contrastive loss) המנסה להשרות קרבה בין ייצוגים קרובים (לפי מודל המורה) עבור הייצוגים של מודל הקטן ובאותו הזמן להרחיק ייצוגיים של פיסות דאטה לא דומות במרחב האמבדינג שלו (של המודל המזוקק).</w:t>
+        <w:t>תחום ייצוג הידע(knowledge representation) מהווה 44% מהעבודות, ומתעלה מעבר לייצוגים מבוססי גרפים ידע פשוטים יחסית. המחקרים בתחום זה עוסקים בבניית ידע קומונסנסי ודינמי, באופטימיזציה של ייצוגים סמנטיים, ובשילוב בין ייצוגים המופקים על ידי רשתות נוירונים ללוגיים, כפי שנעשה ב-NeuroQL, שפה ייעודית שמדגימה איך ניתן "לעשות יותר עם פחות".</w:t>
       </w:r>
     </w:p>
     <w:p>
@@ -41,7 +41,7 @@
         <w:pStyle w:val="Normal"/>
       </w:pPr>
       <w:r>
-        <w:t xml:space="preserve">בשלב השני מקטינים את מימד האמבדינג של המודל הקטן (הוא היה שווה לסכום המימדים של המודלים הגדולים) תוך שימור של תכונותיו. איך עושים זאת? מוסיפים 3 שכבות למודל הסטודנט מהשלב האחרון ומאמנים רק אותם עם שני הלוסים האחרונים מהשלב הקודם. </w:t>
+        <w:t>תחום הלוגיקה ההיסק (35%) כולל פרויקטים כמו DeepStochLog ו-Logical Credal Networks, המשלבים לוגיקה הסתברותית עם ייצוגים סמבוליים לצורך פתרון בעיות מורכבות. מיזוג זה הוא קריטי להתמודדות עם חוסר ודאות  תכונה הכרחית במערכות הפועלות בעולם האמיתי שהוא מהווה סביבה מורכבת מאוד וגם partially observable.</w:t>
       </w:r>
     </w:p>
     <w:p>
@@ -49,7 +49,7 @@
         <w:pStyle w:val="Normal"/>
       </w:pPr>
       <w:r>
-        <w:t>בשלב השלישי מאמנים את האנקודר הויזואלי (של תמונות) של מודל הסטודנט מולטימודלי כאשר כל החלקים האחרים מוקפאים. כאן מנסים לקרב את הייצוג המופק על ידי האנקודר הויזואלי עבור תמונה לזה של כותרת התמונה המופק על ידי המודלים המורים. כאן משתמשים ב 3 הלוסים מהשלב הראשון.</w:t>
+        <w:t>למרות הצורך ההולך וגובר במערכות AI שקופות ובטוחות לשימוש, רק 28% מהעבודות עסקו ב-explainability ואמינות. הפער הזה איננו רק מספרי, הוא מעיד (לפי דעת המחברים) על סדר עדיפויות לא נכון בקהילה המדעית בתחום זה. רוב המאמצים בתחום זה עוסקים בהסברים פוסט-הוק, תיקונים סמנטיים או שיפור סיכום טקסטים. פרויקטים כגון Braid (שמשלב חוקים סטטיסטיים ולוגיים) ו-FactPEGASUS (שמדגיש עובדתיות) הם יוצאים מן הכלל, אך אינם מייצגים מגמה רחבה. מה שחסר הוא ראייה מערכתית: כיצד ניתן לבנות מודלים(או מערכות) שבהם תהליך קבלת ההחלטות הוא מובן ושקוף כבר משלב בניית ארכיטקטורה והאימון ולא רק בדיעבד.</w:t>
       </w:r>
     </w:p>
     <w:p>
@@ -57,7 +57,7 @@
         <w:pStyle w:val="Normal"/>
       </w:pPr>
       <w:r>
-        <w:t>זהו זה - מאמר קליל וקל להבנה…</w:t>
+        <w:t>התרומה המשמעותית ביותר של המאמר היא העלאת המטה-קוגניציה שלו מ״הערת שוליים״ בטקסונומיות קודמות לתת-תחום מוגדר ודחוף לפיתוח. רק 5% מהמאמרים שנסקרו נוגעים לנושא זה, ובכל זאת הרעיון של ניטור עצמי, שליטה אדפטיבית והיגיון פנימי הוא ללא ספק החלק החסר בארכיטקטורות הנוירו-סימבוליות הנוכחיות.</w:t>
       </w:r>
     </w:p>
     <w:p>
@@ -65,7 +65,31 @@
         <w:pStyle w:val="Normal"/>
       </w:pPr>
       <w:r>
-        <w:t>https://arxiv.org/abs/2412.19048</w:t>
+        <w:t>המאמר מאמץ הגדרה של מטה-קוגניציה כיכולת לווסת ולהרהר בתהליכים קוגניטיביים פנימיים. מבחינה מעשית, זה כולל בקרים סימבוליים הממוקמים על גבי סוכני RL, אינטגרציות של LLMs עם ארכיטקטורות קוגניטיביות (למשל, ACT-R, Soar), ומסגרות תיאורטיות המתואמות עם המודל המשותף של קוגניציה. עבודות אלה, אם כי מעטות, מצביעות לעבר עתיד שבו מערכות בינה מלאכותית אינן רק תגובתיות אלא מודעות לעצמן אסטרטגית - מסוגלות לנהל תשומת לב, בחירה בין אסטרטגיות מסקנות ותיקון עצמי בהקשרים לא מוכרים.</w:t>
+      </w:r>
+    </w:p>
+    <w:p>
+      <w:pPr>
+        <w:pStyle w:val="Normal"/>
+      </w:pPr>
+      <w:r>
+        <w:t>אחת ההבחנות המרכזיות היא מיעוט העבודות המשלבות את כל ארבעת התחומים המרכזיים: למידת פטרנים והיסק, לוגיקה הסבתרותית, ייצוג ידע, ו-explainability. הדוגמה היחידה הבולטת היא AlphaGeometry שהיא מערכת שפותחה בגוגל לפתרון בעיות גיאומטריות מאולימפיאדות למתמטיקה. המערכת יוצרת מיליוני משפטים והוכחות סינתטיות, בעזרת LLMs שמדריך מנוע היסק סימבולי. זהו מודל מרשים של שילוב עומק ידע, יכולת כללית, וניתנות לבקרה. עם זאת, AlphaGeometry די חריגה בנוף. שאר העבודות נוטות להיות מבודדות בתוך תחום אחד או שניים. במיוחד מורגש חוסר השילוב בין explainability לתחומים אחרים, מה שמצביע על צורך במחקר בין-תחומי אמיתי כדי לממש את החזון של NSAI.</w:t>
+      </w:r>
+    </w:p>
+    <w:p>
+      <w:pPr>
+        <w:pStyle w:val="Normal"/>
+      </w:pPr>
+      <w:r>
+        <w:t>ברמה המתודולוגית, אחת מחוזקות המאמר היא הסינון המרשים של אוסף המאמרים שנבחרו: מתוך 1,428 עבודות, רק 158 עברו סינון איכות שכלל ביקורת עמיתים, רלוונטיות, וזמינות של קוד פתוח. פרט חשוב זה מהווה לא רק מדד טכני אלא גם הצהרת רצינות. הוא משדר שהקהילה צריכה לשאוף לשחזוריות(reproducibility), שקיפות, ונגישות, במיוחד בתחום כמו NSAI שבו העיצוב הארכיטקטוני מורכב ביותר.</w:t>
+      </w:r>
+    </w:p>
+    <w:p>
+      <w:pPr>
+        <w:pStyle w:val="Normal"/>
+      </w:pPr>
+      <w:r>
+        <w:t>https://arxiv.org/abs/2501.05435</w:t>
       </w:r>
     </w:p>
     <w:sectPr>
